--- a/MP3/MP3 Proposal.docx
+++ b/MP3/MP3 Proposal.docx
@@ -70,12 +70,30 @@
         <w:shd w:val="clear" w:color="auto" w:fill="FFFFFF"/>
         <w:spacing w:after="0" w:line="480" w:lineRule="auto"/>
         <w:rPr>
+          <w:rFonts w:ascii="Times New Roman" w:eastAsia="Times New Roman" w:hAnsi="Times New Roman" w:cs="Times New Roman"/>
+          <w:color w:val="000000" w:themeColor="text1"/>
+          <w:kern w:val="0"/>
+          <w14:ligatures w14:val="none"/>
+        </w:rPr>
+      </w:pPr>
+      <w:r>
+        <w:rPr>
           <w:rFonts w:ascii="Times New Roman" w:eastAsia="Times New Roman" w:hAnsi="Times New Roman" w:cs="Times New Roman" w:hint="eastAsia"/>
           <w:color w:val="000000" w:themeColor="text1"/>
           <w:kern w:val="0"/>
           <w14:ligatures w14:val="none"/>
         </w:rPr>
-      </w:pPr>
+        <w:t>5</w:t>
+      </w:r>
+      <w:r>
+        <w:rPr>
+          <w:rFonts w:ascii="Times New Roman" w:eastAsia="Times New Roman" w:hAnsi="Times New Roman" w:cs="Times New Roman"/>
+          <w:color w:val="000000" w:themeColor="text1"/>
+          <w:kern w:val="0"/>
+          <w14:ligatures w14:val="none"/>
+        </w:rPr>
+        <w:t xml:space="preserve"> </w:t>
+      </w:r>
       <w:r>
         <w:rPr>
           <w:rFonts w:ascii="Times New Roman" w:eastAsia="Times New Roman" w:hAnsi="Times New Roman" w:cs="Times New Roman" w:hint="eastAsia"/>
@@ -83,24 +101,6 @@
           <w:kern w:val="0"/>
           <w14:ligatures w14:val="none"/>
         </w:rPr>
-        <w:t>5</w:t>
-      </w:r>
-      <w:r>
-        <w:rPr>
-          <w:rFonts w:ascii="Times New Roman" w:eastAsia="Times New Roman" w:hAnsi="Times New Roman" w:cs="Times New Roman"/>
-          <w:color w:val="000000" w:themeColor="text1"/>
-          <w:kern w:val="0"/>
-          <w14:ligatures w14:val="none"/>
-        </w:rPr>
-        <w:t xml:space="preserve"> </w:t>
-      </w:r>
-      <w:r>
-        <w:rPr>
-          <w:rFonts w:ascii="Times New Roman" w:eastAsia="Times New Roman" w:hAnsi="Times New Roman" w:cs="Times New Roman" w:hint="eastAsia"/>
-          <w:color w:val="000000" w:themeColor="text1"/>
-          <w:kern w:val="0"/>
-          <w14:ligatures w14:val="none"/>
-        </w:rPr>
         <w:t>April</w:t>
       </w:r>
       <w:r>
@@ -118,7 +118,7 @@
         <w:spacing w:after="0" w:line="480" w:lineRule="auto"/>
         <w:ind w:firstLine="720"/>
         <w:rPr>
-          <w:rFonts w:ascii="Times New Roman" w:eastAsia="Times New Roman" w:hAnsi="Times New Roman" w:cs="Times New Roman" w:hint="eastAsia"/>
+          <w:rFonts w:ascii="Times New Roman" w:eastAsia="Times New Roman" w:hAnsi="Times New Roman" w:cs="Times New Roman"/>
           <w:kern w:val="0"/>
           <w14:ligatures w14:val="none"/>
         </w:rPr>
@@ -138,7 +138,7 @@
         <w:spacing w:after="0" w:line="480" w:lineRule="auto"/>
         <w:ind w:firstLine="720"/>
         <w:rPr>
-          <w:rFonts w:ascii="Times New Roman" w:eastAsia="Times New Roman" w:hAnsi="Times New Roman" w:cs="Times New Roman" w:hint="eastAsia"/>
+          <w:rFonts w:ascii="Times New Roman" w:eastAsia="Times New Roman" w:hAnsi="Times New Roman" w:cs="Times New Roman"/>
           <w:kern w:val="0"/>
           <w14:ligatures w14:val="none"/>
         </w:rPr>
@@ -217,6 +217,65 @@
       <w:pPr>
         <w:spacing w:line="480" w:lineRule="auto"/>
       </w:pPr>
+    </w:p>
+    <w:p>
+      <w:pPr>
+        <w:spacing w:line="480" w:lineRule="auto"/>
+      </w:pPr>
+      <w:r>
+        <w:t>C</w:t>
+      </w:r>
+      <w:r>
+        <w:rPr>
+          <w:rFonts w:hint="eastAsia"/>
+        </w:rPr>
+        <w:t>aptions</w:t>
+      </w:r>
+    </w:p>
+    <w:p>
+      <w:pPr>
+        <w:spacing w:line="480" w:lineRule="auto"/>
+      </w:pPr>
+      <w:r>
+        <w:t>T</w:t>
+      </w:r>
+      <w:r>
+        <w:rPr>
+          <w:rFonts w:hint="eastAsia"/>
+        </w:rPr>
+        <w:t>ime on timeline</w:t>
+      </w:r>
+    </w:p>
+    <w:p>
+      <w:pPr>
+        <w:spacing w:line="480" w:lineRule="auto"/>
+      </w:pPr>
+      <w:r>
+        <w:t>E</w:t>
+      </w:r>
+      <w:r>
+        <w:rPr>
+          <w:rFonts w:hint="eastAsia"/>
+        </w:rPr>
+        <w:t xml:space="preserve">mbedded works cited and literature review </w:t>
+      </w:r>
+    </w:p>
+    <w:p>
+      <w:pPr>
+        <w:spacing w:line="480" w:lineRule="auto"/>
+        <w:rPr>
+          <w:rFonts w:hint="eastAsia"/>
+        </w:rPr>
+      </w:pPr>
+      <w:r>
+        <w:t>P</w:t>
+      </w:r>
+      <w:r>
+        <w:rPr>
+          <w:rFonts w:hint="eastAsia"/>
+        </w:rPr>
+        <w:t>ut mandarin into every event</w:t>
+      </w:r>
     </w:p>
     <w:sectPr>
       <w:headerReference w:type="even" r:id="rId6"/>
